--- a/第一次检查进度.docx
+++ b/第一次检查进度.docx
@@ -10,7 +10,6 @@
         <w:ind w:left="420" w:hanging="420"/>
         <w:jc w:val="center"/>
         <w:rPr>
-          <w:rFonts w:hint="eastAsia"/>
           <w:b/>
           <w:bCs/>
           <w:sz w:val="48"/>
@@ -58,11 +57,6 @@
       </w:r>
     </w:p>
     <w:p>
-      <w:pPr>
-        <w:rPr>
-          <w:rFonts w:hint="eastAsia"/>
-        </w:rPr>
-      </w:pPr>
       <w:r>
         <w:rPr>
           <w:rFonts w:hint="eastAsia"/>
@@ -136,13 +130,7 @@
         <w:t>，实现信息传递</w:t>
       </w:r>
     </w:p>
-    <w:p>
-      <w:pPr>
-        <w:rPr>
-          <w:rFonts w:hint="eastAsia"/>
-        </w:rPr>
-      </w:pPr>
-    </w:p>
+    <w:p/>
     <w:p>
       <w:pPr>
         <w:pStyle w:val="a3"/>
@@ -193,14 +181,12 @@
       </w:r>
     </w:p>
     <w:p>
-      <w:proofErr w:type="gramStart"/>
       <w:r>
         <w:rPr>
           <w:rFonts w:hint="eastAsia"/>
         </w:rPr>
         <w:t>石芝华</w:t>
       </w:r>
-      <w:proofErr w:type="gramEnd"/>
       <w:r>
         <w:t>：</w:t>
       </w:r>
@@ -289,13 +275,7 @@
         <w:t>造型</w:t>
       </w:r>
     </w:p>
-    <w:p>
-      <w:pPr>
-        <w:rPr>
-          <w:rFonts w:hint="eastAsia"/>
-        </w:rPr>
-      </w:pPr>
-    </w:p>
+    <w:p/>
     <w:p>
       <w:pPr>
         <w:pStyle w:val="a3"/>
@@ -389,11 +369,6 @@
       </w:r>
     </w:p>
     <w:p>
-      <w:pPr>
-        <w:rPr>
-          <w:rFonts w:hint="eastAsia"/>
-        </w:rPr>
-      </w:pPr>
       <w:r>
         <w:tab/>
       </w:r>
@@ -441,13 +416,14 @@
       </w:r>
     </w:p>
     <w:p>
-      <w:pPr>
-        <w:rPr>
-          <w:rFonts w:hint="eastAsia"/>
-        </w:rPr>
-      </w:pPr>
       <w:r>
         <w:tab/>
+      </w:r>
+      <w:r>
+        <w:rPr>
+          <w:rFonts w:hint="eastAsia"/>
+        </w:rPr>
+        <w:t>学习代码</w:t>
       </w:r>
     </w:p>
     <w:p>
@@ -463,23 +439,12 @@
           <w:sz w:val="24"/>
           <w:szCs w:val="28"/>
         </w:rPr>
-        <w:t>牧小龙</w:t>
-      </w:r>
-      <w:r>
-        <w:rPr>
-          <w:rFonts w:hint="eastAsia"/>
-          <w:sz w:val="24"/>
-          <w:szCs w:val="28"/>
-        </w:rPr>
-        <w:t>：</w:t>
+        <w:t>牧小龙：</w:t>
       </w:r>
     </w:p>
     <w:p>
       <w:pPr>
         <w:ind w:firstLine="420"/>
-        <w:rPr>
-          <w:rFonts w:hint="eastAsia"/>
-        </w:rPr>
       </w:pPr>
       <w:r>
         <w:rPr>
@@ -495,28 +460,17 @@
         </w:tabs>
         <w:ind w:left="420" w:hanging="420"/>
         <w:rPr>
-          <w:rFonts w:hint="eastAsia"/>
           <w:sz w:val="24"/>
           <w:szCs w:val="28"/>
         </w:rPr>
       </w:pPr>
-      <w:proofErr w:type="gramStart"/>
       <w:r>
         <w:rPr>
           <w:rFonts w:hint="eastAsia"/>
           <w:sz w:val="24"/>
           <w:szCs w:val="28"/>
         </w:rPr>
-        <w:t>石芝华</w:t>
-      </w:r>
-      <w:proofErr w:type="gramEnd"/>
-      <w:r>
-        <w:rPr>
-          <w:rFonts w:hint="eastAsia"/>
-          <w:sz w:val="24"/>
-          <w:szCs w:val="28"/>
-        </w:rPr>
-        <w:t>：</w:t>
+        <w:t>石芝华：</w:t>
       </w:r>
     </w:p>
     <w:p>
@@ -525,9 +479,6 @@
           <w:ilvl w:val="0"/>
           <w:numId w:val="1"/>
         </w:numPr>
-        <w:rPr>
-          <w:rFonts w:hint="eastAsia"/>
-        </w:rPr>
       </w:pPr>
       <w:r>
         <w:rPr>
@@ -614,13 +565,7 @@
         <w:rPr>
           <w:rFonts w:hint="eastAsia"/>
         </w:rPr>
-        <w:t>运行时机：</w:t>
-      </w:r>
-      <w:r>
-        <w:rPr>
-          <w:rFonts w:hint="eastAsia"/>
-        </w:rPr>
-        <w:t>浏览器在对一</w:t>
+        <w:t>运行时机：浏览器在对一</w:t>
       </w:r>
       <w:r>
         <w:rPr>
@@ -671,19 +616,7 @@
         <w:rPr>
           <w:rFonts w:hint="eastAsia"/>
         </w:rPr>
-        <w:t>生命周期</w:t>
-      </w:r>
-      <w:r>
-        <w:rPr>
-          <w:rFonts w:hint="eastAsia"/>
-        </w:rPr>
-        <w:t>：</w:t>
-      </w:r>
-      <w:r>
-        <w:rPr>
-          <w:rFonts w:hint="eastAsia"/>
-        </w:rPr>
-        <w:t>从浏览器访问小程序的页面开始。这时，浏览器装入</w:t>
+        <w:t>生命周期：从浏览器访问小程序的页面开始。这时，浏览器装入</w:t>
       </w:r>
       <w:r>
         <w:rPr>
@@ -712,14 +645,12 @@
         </w:rPr>
         <w:t>浏览器向小程序发出的方法调用：</w:t>
       </w:r>
-      <w:proofErr w:type="spellStart"/>
       <w:r>
         <w:rPr>
           <w:rFonts w:hint="eastAsia"/>
         </w:rPr>
         <w:t>init</w:t>
       </w:r>
-      <w:proofErr w:type="spellEnd"/>
       <w:r>
         <w:rPr>
           <w:rFonts w:hint="eastAsia"/>
@@ -838,25 +769,17 @@
         </w:rPr>
         <w:t>（）方法：是一对相对方法。在调用</w:t>
       </w:r>
-      <w:proofErr w:type="spellStart"/>
       <w:r>
         <w:rPr>
           <w:rFonts w:hint="eastAsia"/>
         </w:rPr>
         <w:t>init</w:t>
       </w:r>
-      <w:proofErr w:type="spellEnd"/>
-      <w:r>
-        <w:rPr>
-          <w:rFonts w:hint="eastAsia"/>
-        </w:rPr>
-        <w:t>（）方法后，浏览器将</w:t>
-      </w:r>
-      <w:r>
-        <w:rPr>
-          <w:rFonts w:hint="eastAsia"/>
-        </w:rPr>
-        <w:t>调用</w:t>
+      <w:r>
+        <w:rPr>
+          <w:rFonts w:hint="eastAsia"/>
+        </w:rPr>
+        <w:t>（）方法后，浏览器将调用</w:t>
       </w:r>
       <w:r>
         <w:rPr>
@@ -952,20 +875,12 @@
         </w:rPr>
         <w:t>（）方法：浏览器在需要重画小程序时调用，如小程序的一部分被其他窗口</w:t>
       </w:r>
-      <w:proofErr w:type="gramStart"/>
       <w:r>
         <w:rPr>
           <w:rFonts w:hint="eastAsia"/>
         </w:rPr>
         <w:lastRenderedPageBreak/>
-        <w:t>覆盖再</w:t>
-      </w:r>
-      <w:proofErr w:type="gramEnd"/>
-      <w:r>
-        <w:rPr>
-          <w:rFonts w:hint="eastAsia"/>
-        </w:rPr>
-        <w:t>重新显示之后。调用时需要传入一个参数：</w:t>
+        <w:t>覆盖再重新显示之后。调用时需要传入一个参数：</w:t>
       </w:r>
       <w:r>
         <w:rPr>
@@ -997,13 +912,7 @@
         <w:rPr>
           <w:rFonts w:hint="eastAsia"/>
         </w:rPr>
-        <w:t>（）方法，当浏览</w:t>
-      </w:r>
-      <w:r>
-        <w:rPr>
-          <w:rFonts w:hint="eastAsia"/>
-        </w:rPr>
-        <w:t>器关闭或小程序被重新装入时，浏览器调用该方法，让小程序释放所占用的资源。</w:t>
+        <w:t>（）方法，当浏览器关闭或小程序被重新装入时，浏览器调用该方法，让小程序释放所占用的资源。</w:t>
       </w:r>
     </w:p>
     <w:p>
@@ -1086,19 +995,11 @@
           <w:numId w:val="6"/>
         </w:numPr>
       </w:pPr>
-      <w:proofErr w:type="gramStart"/>
-      <w:r>
-        <w:rPr>
-          <w:rFonts w:hint="eastAsia"/>
-        </w:rPr>
-        <w:t>熟悉第五</w:t>
-      </w:r>
-      <w:proofErr w:type="gramEnd"/>
-      <w:r>
-        <w:rPr>
-          <w:rFonts w:hint="eastAsia"/>
-        </w:rPr>
-        <w:t>章所有例子</w:t>
+      <w:r>
+        <w:rPr>
+          <w:rFonts w:hint="eastAsia"/>
+        </w:rPr>
+        <w:t>熟悉第五章所有例子</w:t>
       </w:r>
     </w:p>
     <w:p>
